--- a/Design.设计/Events.故事事件/06_The.Sword.In.The.Stone.docx
+++ b/Design.设计/Events.故事事件/06_The.Sword.In.The.Stone.docx
@@ -136,8 +136,13 @@
         </w:rPr>
         <w:t xml:space="preserve"> </w:t>
       </w:r>
-      <w:r>
-        <w:t xml:space="preserve">Or </w:t>
+      <w:proofErr w:type="gramStart"/>
+      <w:r>
+        <w:t>Or</w:t>
+      </w:r>
+      <w:proofErr w:type="gramEnd"/>
+      <w:r>
+        <w:t xml:space="preserve"> </w:t>
       </w:r>
       <w:r>
         <w:rPr>
@@ -294,9 +299,11 @@
         </w:rPr>
         <w:t xml:space="preserve">to pull </w:t>
       </w:r>
+      <w:proofErr w:type="gramStart"/>
       <w:r>
         <w:t>Or</w:t>
       </w:r>
+      <w:proofErr w:type="gramEnd"/>
       <w:r>
         <w:t xml:space="preserve"> </w:t>
       </w:r>
@@ -375,11 +382,19 @@
         </w:rPr>
         <w:t xml:space="preserve"> </w:t>
       </w:r>
+      <w:proofErr w:type="spellStart"/>
       <w:r>
         <w:rPr>
           <w:color w:val="FF0000"/>
         </w:rPr>
-        <w:t xml:space="preserve">You turning back and have a big fighting with the guy. = lose HP </w:t>
+        <w:t>You</w:t>
+      </w:r>
+      <w:proofErr w:type="spellEnd"/>
+      <w:r>
+        <w:rPr>
+          <w:color w:val="FF0000"/>
+        </w:rPr>
+        <w:t xml:space="preserve"> turning back and have a big fighting with the guy. = lose HP </w:t>
       </w:r>
       <w:r>
         <w:rPr>
@@ -657,24 +672,26 @@
         <w:t xml:space="preserve"> </w:t>
       </w:r>
     </w:p>
-    <w:p/>
     <w:p>
-      <w:r>
-        <w:rPr>
-          <w:rFonts w:hint="eastAsia"/>
-        </w:rPr>
-        <w:t>Save</w:t>
-      </w:r>
-      <w:r>
-        <w:t xml:space="preserve"> with Princess (3)</w:t>
-      </w:r>
-      <w:r>
-        <w:t>:</w:t>
-      </w:r>
       <w:bookmarkStart w:id="0" w:name="_GoBack"/>
       <w:bookmarkEnd w:id="0"/>
     </w:p>
+    <w:p/>
     <w:p>
+      <w:r>
+        <w:rPr>
+          <w:rFonts w:hint="eastAsia"/>
+        </w:rPr>
+        <w:t>Save</w:t>
+      </w:r>
+      <w:r>
+        <w:t xml:space="preserve"> with Princess (3)</w:t>
+      </w:r>
+      <w:r>
+        <w:t>:</w:t>
+      </w:r>
+    </w:p>
+    <w:p>
       <w:pPr>
         <w:rPr>
           <w:color w:val="8EAADB" w:themeColor="accent5" w:themeTint="99"/>
@@ -684,20 +701,7 @@
         <w:rPr>
           <w:color w:val="8EAADB" w:themeColor="accent5" w:themeTint="99"/>
         </w:rPr>
-        <w:t>Reali</w:t>
-      </w:r>
-      <w:r>
-        <w:rPr>
-          <w:rFonts w:hint="eastAsia"/>
-          <w:color w:val="8EAADB" w:themeColor="accent5" w:themeTint="99"/>
-        </w:rPr>
-        <w:t>z</w:t>
-      </w:r>
-      <w:r>
-        <w:rPr>
-          <w:color w:val="8EAADB" w:themeColor="accent5" w:themeTint="99"/>
-        </w:rPr>
-        <w:t>e she don’t want to go back.</w:t>
+        <w:t xml:space="preserve">She had pimples on her face, so refuse to go back! </w:t>
       </w:r>
     </w:p>
     <w:p>
